--- a/game_reviews/translations/foxin-twins (Version 2).docx
+++ b/game_reviews/translations/foxin-twins (Version 2).docx
@@ -8,18 +8,6 @@
       </w:pPr>
       <w:r>
         <w:t>Play Foxin Twins for Free - Super Bet and Amazing Graphics</w:t>
-      </w:r>
-    </w:p>
-    <w:p>
-      <w:r/>
-      <w:r>
-        <w:rPr>
-          <w:b/>
-        </w:rPr>
-        <w:t>Meta description</w:t>
-      </w:r>
-      <w:r>
-        <w:t>: Review of Foxin Twins, a NextGen slot game with two grids, excellent graphics, and a Super Bet feature. Play for free now!</w:t>
       </w:r>
     </w:p>
     <w:p>
@@ -384,9 +372,18 @@
       <w:r/>
       <w:r>
         <w:rPr>
+          <w:b/>
+        </w:rPr>
+        <w:t>Play Foxin Twins for Free - Super Bet and Amazing Graphics</w:t>
+      </w:r>
+    </w:p>
+    <w:p>
+      <w:r/>
+      <w:r>
+        <w:rPr>
           <w:i/>
         </w:rPr>
-        <w:t>DALLE, I need your help to create a feature image that perfectly captures the spirit of NextGen's Foxin Twins slot game! Our image should be in a colorful cartoon style, and prominently feature a happy Maya warrior wearing glasses. This fun character should convey the sense of adventure and excitement that players will experience as they play this exhilarating game. Let's show players that Foxin Twins offers two separate game grids, each with 5 reels, 3 rows, and 25 paylines. We want to highlight the game's two different Wild symbols that can replace all other symbols except for the Scatter. Our image should also showcase the game's Scatter, represented by gold bars, which triggers free spins. One of the most exciting features of Foxin Twins is the Super Bet, which includes two different levels of betting that offer frequent drops of Wild symbols and other lucrative bonuses. We should try to communicate this exciting feature through our feature image, as well as the game's medium volatility and high RTP of 96.75%. Overall, let's create an image that is fun, colorful and visually captivating, with our happy Maya warrior front and center. This will help attract players to this thrilling slot game, while also highlighting all of the amazing features and benefits that Foxin Twins has to offer!</w:t>
+        <w:t>Review of Foxin Twins, a NextGen slot game with two grids, excellent graphics, and a Super Bet feature. Play for free now!</w:t>
       </w:r>
     </w:p>
     <w:sectPr>
